--- a/Reports/paper-template.docx
+++ b/Reports/paper-template.docx
@@ -17,6 +17,14 @@
           <w:b/>
           <w:caps/>
         </w:rPr>
+        <w:t xml:space="preserve"> </w:t>
+      </w:r>
+      <w:r>
+        <w:rPr>
+          <w:rFonts w:ascii="Times New Roman" w:hAnsi="Times New Roman"/>
+          <w:b/>
+          <w:caps/>
+        </w:rPr>
         <w:t>TITLE</w:t>
       </w:r>
     </w:p>
@@ -359,7 +367,7 @@
         <w:spacing w:after="0" w:line="480" w:lineRule="auto"/>
         <w:rPr>
           <w:rFonts w:ascii="Times New Roman" w:hAnsi="Times New Roman"/>
-          <w:b/>
+          <w:bCs/>
           <w:color w:val="000000"/>
         </w:rPr>
       </w:pPr>
@@ -371,6 +379,56 @@
         </w:rPr>
         <w:t xml:space="preserve">Study Sample </w:t>
       </w:r>
+      <w:r>
+        <w:rPr>
+          <w:rFonts w:ascii="Times New Roman" w:hAnsi="Times New Roman"/>
+          <w:bCs/>
+          <w:color w:val="000000"/>
+        </w:rPr>
+        <w:t xml:space="preserve">– As part of the UK Biobank project biomedical information pertaining to 500,000 people were collected. This data included details regarding environment, behaviour, and in-depth genetic information. Of these </w:t>
+      </w:r>
+      <w:r>
+        <w:rPr>
+          <w:rFonts w:ascii="Times New Roman" w:hAnsi="Times New Roman"/>
+          <w:bCs/>
+          <w:color w:val="000000"/>
+        </w:rPr>
+        <w:t xml:space="preserve">individuals </w:t>
+      </w:r>
+      <w:proofErr w:type="spellStart"/>
+      <w:r>
+        <w:rPr>
+          <w:rFonts w:ascii="Times New Roman" w:hAnsi="Times New Roman"/>
+          <w:bCs/>
+          <w:color w:val="000000"/>
+        </w:rPr>
+        <w:t>a</w:t>
+      </w:r>
+      <w:r>
+        <w:rPr>
+          <w:rFonts w:ascii="Times New Roman" w:hAnsi="Times New Roman"/>
+          <w:bCs/>
+          <w:color w:val="000000"/>
+        </w:rPr>
+        <w:t>ccelerometry</w:t>
+      </w:r>
+      <w:proofErr w:type="spellEnd"/>
+      <w:r>
+        <w:rPr>
+          <w:rFonts w:ascii="Times New Roman" w:hAnsi="Times New Roman"/>
+          <w:bCs/>
+          <w:color w:val="000000"/>
+        </w:rPr>
+        <w:t xml:space="preserve"> data was collected </w:t>
+      </w:r>
+      <w:r>
+        <w:rPr>
+          <w:rFonts w:ascii="Times New Roman" w:hAnsi="Times New Roman"/>
+          <w:bCs/>
+          <w:color w:val="000000"/>
+        </w:rPr>
+        <w:t>for over 100,000 of them. The response rate was 44.8%, and the median wear time of each device was 6.9 days. (Doherty, 2017)</w:t>
+      </w:r>
     </w:p>
     <w:p>
       <w:pPr>
@@ -395,7 +453,7 @@
         <w:spacing w:after="0" w:line="480" w:lineRule="auto"/>
         <w:rPr>
           <w:rFonts w:ascii="Times New Roman" w:hAnsi="Times New Roman"/>
-          <w:b/>
+          <w:bCs/>
           <w:color w:val="000000"/>
         </w:rPr>
       </w:pPr>
@@ -409,6 +467,110 @@
         <w:t>Accelerometry</w:t>
       </w:r>
       <w:proofErr w:type="spellEnd"/>
+      <w:r>
+        <w:rPr>
+          <w:rFonts w:ascii="Times New Roman" w:hAnsi="Times New Roman"/>
+          <w:b/>
+          <w:color w:val="000000"/>
+        </w:rPr>
+        <w:t xml:space="preserve"> – </w:t>
+      </w:r>
+      <w:r>
+        <w:rPr>
+          <w:rFonts w:ascii="Times New Roman" w:hAnsi="Times New Roman"/>
+          <w:bCs/>
+          <w:color w:val="000000"/>
+        </w:rPr>
+        <w:t xml:space="preserve">The </w:t>
+      </w:r>
+      <w:proofErr w:type="spellStart"/>
+      <w:r>
+        <w:rPr>
+          <w:rFonts w:ascii="Times New Roman" w:hAnsi="Times New Roman"/>
+          <w:bCs/>
+          <w:color w:val="000000"/>
+        </w:rPr>
+        <w:t>accelerometry</w:t>
+      </w:r>
+      <w:proofErr w:type="spellEnd"/>
+      <w:r>
+        <w:rPr>
+          <w:rFonts w:ascii="Times New Roman" w:hAnsi="Times New Roman"/>
+          <w:bCs/>
+          <w:color w:val="000000"/>
+        </w:rPr>
+        <w:t xml:space="preserve"> data was collected by the use of </w:t>
+      </w:r>
+      <w:proofErr w:type="spellStart"/>
+      <w:r>
+        <w:rPr>
+          <w:rFonts w:ascii="Times New Roman" w:hAnsi="Times New Roman"/>
+          <w:bCs/>
+          <w:color w:val="000000"/>
+        </w:rPr>
+        <w:t>Axivity</w:t>
+      </w:r>
+      <w:proofErr w:type="spellEnd"/>
+      <w:r>
+        <w:rPr>
+          <w:rFonts w:ascii="Times New Roman" w:hAnsi="Times New Roman"/>
+          <w:bCs/>
+          <w:color w:val="000000"/>
+        </w:rPr>
+        <w:t xml:space="preserve"> AX3 wrist-worn triaxial accelerometers.</w:t>
+      </w:r>
+      <w:r>
+        <w:rPr>
+          <w:rFonts w:ascii="Times New Roman" w:hAnsi="Times New Roman"/>
+          <w:bCs/>
+          <w:color w:val="000000"/>
+        </w:rPr>
+        <w:t xml:space="preserve"> The raw </w:t>
+      </w:r>
+      <w:proofErr w:type="spellStart"/>
+      <w:r>
+        <w:rPr>
+          <w:rFonts w:ascii="Times New Roman" w:hAnsi="Times New Roman"/>
+          <w:bCs/>
+          <w:color w:val="000000"/>
+        </w:rPr>
+        <w:t>accelerometry</w:t>
+      </w:r>
+      <w:proofErr w:type="spellEnd"/>
+      <w:r>
+        <w:rPr>
+          <w:rFonts w:ascii="Times New Roman" w:hAnsi="Times New Roman"/>
+          <w:bCs/>
+          <w:color w:val="000000"/>
+        </w:rPr>
+        <w:t xml:space="preserve"> data was then resampled across all three axes at 100Hz where it was then calibrated to local gravity using the methods described by van Hees. </w:t>
+      </w:r>
+      <w:r>
+        <w:rPr>
+          <w:rFonts w:ascii="Times New Roman" w:hAnsi="Times New Roman"/>
+          <w:bCs/>
+          <w:color w:val="000000"/>
+        </w:rPr>
+        <w:t xml:space="preserve">Magnitude data was then extracted from the raw data by using the Euclidean norm, and then signal processing methods were used to reduce gravitational and machine noise. Finally the data was </w:t>
+      </w:r>
+      <w:proofErr w:type="spellStart"/>
+      <w:r>
+        <w:rPr>
+          <w:rFonts w:ascii="Times New Roman" w:hAnsi="Times New Roman"/>
+          <w:bCs/>
+          <w:color w:val="000000"/>
+        </w:rPr>
+        <w:t>epoched</w:t>
+      </w:r>
+      <w:proofErr w:type="spellEnd"/>
+      <w:r>
+        <w:rPr>
+          <w:rFonts w:ascii="Times New Roman" w:hAnsi="Times New Roman"/>
+          <w:bCs/>
+          <w:color w:val="000000"/>
+        </w:rPr>
+        <w:t xml:space="preserve"> into windows of 5 seconds.</w:t>
+      </w:r>
     </w:p>
     <w:p>
       <w:pPr>
@@ -451,7 +613,7 @@
         <w:spacing w:after="0" w:line="480" w:lineRule="auto"/>
         <w:rPr>
           <w:rFonts w:ascii="Times New Roman" w:hAnsi="Times New Roman"/>
-          <w:b/>
+          <w:bCs/>
           <w:color w:val="000000"/>
         </w:rPr>
       </w:pPr>
@@ -462,6 +624,114 @@
           <w:color w:val="000000"/>
         </w:rPr>
         <w:t>Statistical Analysis</w:t>
+      </w:r>
+      <w:r>
+        <w:rPr>
+          <w:rFonts w:ascii="Times New Roman" w:hAnsi="Times New Roman"/>
+          <w:b/>
+          <w:color w:val="000000"/>
+        </w:rPr>
+        <w:t xml:space="preserve"> </w:t>
+      </w:r>
+      <w:r>
+        <w:rPr>
+          <w:rFonts w:ascii="Times New Roman" w:hAnsi="Times New Roman"/>
+          <w:b/>
+          <w:color w:val="000000"/>
+        </w:rPr>
+        <w:t>–</w:t>
+      </w:r>
+      <w:r>
+        <w:rPr>
+          <w:rFonts w:ascii="Times New Roman" w:hAnsi="Times New Roman"/>
+          <w:b/>
+          <w:color w:val="000000"/>
+        </w:rPr>
+        <w:t xml:space="preserve"> </w:t>
+      </w:r>
+      <w:r>
+        <w:rPr>
+          <w:rFonts w:ascii="Times New Roman" w:hAnsi="Times New Roman"/>
+          <w:bCs/>
+          <w:color w:val="000000"/>
+        </w:rPr>
+        <w:t xml:space="preserve">As part of the statistical analysis of the data several non-parametric quantities were calculated from the data </w:t>
+      </w:r>
+      <w:r>
+        <w:rPr>
+          <w:rFonts w:ascii="Times New Roman" w:hAnsi="Times New Roman"/>
+          <w:bCs/>
+          <w:color w:val="000000"/>
+        </w:rPr>
+        <w:t>including</w:t>
+      </w:r>
+      <w:r>
+        <w:rPr>
+          <w:rFonts w:ascii="Times New Roman" w:hAnsi="Times New Roman"/>
+          <w:bCs/>
+          <w:color w:val="000000"/>
+        </w:rPr>
+        <w:t xml:space="preserve"> </w:t>
+      </w:r>
+      <w:proofErr w:type="spellStart"/>
+      <w:r>
+        <w:rPr>
+          <w:rFonts w:ascii="Times New Roman" w:hAnsi="Times New Roman"/>
+          <w:bCs/>
+          <w:color w:val="000000"/>
+        </w:rPr>
+        <w:t>interdaily</w:t>
+      </w:r>
+      <w:proofErr w:type="spellEnd"/>
+      <w:r>
+        <w:rPr>
+          <w:rFonts w:ascii="Times New Roman" w:hAnsi="Times New Roman"/>
+          <w:bCs/>
+          <w:color w:val="000000"/>
+        </w:rPr>
+        <w:t xml:space="preserve"> stability, </w:t>
+      </w:r>
+      <w:proofErr w:type="spellStart"/>
+      <w:r>
+        <w:rPr>
+          <w:rFonts w:ascii="Times New Roman" w:hAnsi="Times New Roman"/>
+          <w:bCs/>
+          <w:color w:val="000000"/>
+        </w:rPr>
+        <w:t>intradaily</w:t>
+      </w:r>
+      <w:proofErr w:type="spellEnd"/>
+      <w:r>
+        <w:rPr>
+          <w:rFonts w:ascii="Times New Roman" w:hAnsi="Times New Roman"/>
+          <w:bCs/>
+          <w:color w:val="000000"/>
+        </w:rPr>
+        <w:t xml:space="preserve"> variability and relative amplitude. </w:t>
+      </w:r>
+      <w:r>
+        <w:rPr>
+          <w:rFonts w:ascii="Times New Roman" w:hAnsi="Times New Roman"/>
+          <w:bCs/>
+          <w:color w:val="000000"/>
+        </w:rPr>
+        <w:t xml:space="preserve">In addition to this periodograms were generated to allow quantitative analysis of </w:t>
+      </w:r>
+      <w:r>
+        <w:rPr>
+          <w:rFonts w:ascii="Times New Roman" w:hAnsi="Times New Roman"/>
+          <w:bCs/>
+          <w:color w:val="000000"/>
+        </w:rPr>
+        <w:t>whether</w:t>
+      </w:r>
+      <w:r>
+        <w:rPr>
+          <w:rFonts w:ascii="Times New Roman" w:hAnsi="Times New Roman"/>
+          <w:bCs/>
+          <w:color w:val="000000"/>
+        </w:rPr>
+        <w:t xml:space="preserve"> the data displayed circadian rhythms. </w:t>
       </w:r>
     </w:p>
     <w:p>
@@ -782,19 +1052,7 @@
         <w:rPr>
           <w:rFonts w:ascii="Times New Roman" w:hAnsi="Times New Roman"/>
         </w:rPr>
-        <w:t xml:space="preserve">This research has been conducted using the UK Biobank resource. UK Biobank was established by the </w:t>
-      </w:r>
-      <w:r>
-        <w:rPr>
-          <w:rFonts w:ascii="Times New Roman" w:hAnsi="Times New Roman"/>
-        </w:rPr>
-        <w:t>Welcome</w:t>
-      </w:r>
-      <w:r>
-        <w:rPr>
-          <w:rFonts w:ascii="Times New Roman" w:hAnsi="Times New Roman"/>
-        </w:rPr>
-        <w:t xml:space="preserve"> Trust, Medical Research Council, Department of Health, Scottish Government and the Northwest Regional Development Agency. It has also had funding from the Welsh Assembly Government and the British Heart Foundation. </w:t>
+        <w:t xml:space="preserve">This research has been conducted using the UK Biobank resource. UK Biobank was established by the Welcome Trust, Medical Research Council, Department of Health, Scottish Government and the Northwest Regional Development Agency. It has also had funding from the Welsh Assembly Government and the British Heart Foundation. </w:t>
       </w:r>
       <w:r>
         <w:rPr>
@@ -941,7 +1199,7 @@
     </w:p>
     <w:sectPr>
       <w:footerReference w:type="default" r:id="rId8"/>
-      <w:pgSz w:w="11906" w:h="16838" w:orient="portrait"/>
+      <w:pgSz w:w="11906" w:h="16838"/>
       <w:pgMar w:top="1440" w:right="1440" w:bottom="1440" w:left="1440" w:header="708" w:footer="708" w:gutter="0"/>
       <w:lnNumType w:countBy="1" w:restart="continuous"/>
       <w:cols w:space="708"/>
@@ -1223,7 +1481,7 @@
         <w:ind w:left="720" w:hanging="360"/>
       </w:pPr>
       <w:rPr>
-        <w:rFonts w:hint="default" w:ascii="Symbol" w:hAnsi="Symbol"/>
+        <w:rFonts w:ascii="Symbol" w:hAnsi="Symbol" w:hint="default"/>
       </w:rPr>
     </w:lvl>
     <w:lvl w:ilvl="1" w:tplc="08090003" w:tentative="1">
@@ -1235,7 +1493,7 @@
         <w:ind w:left="1440" w:hanging="360"/>
       </w:pPr>
       <w:rPr>
-        <w:rFonts w:hint="default" w:ascii="Courier New" w:hAnsi="Courier New"/>
+        <w:rFonts w:ascii="Courier New" w:hAnsi="Courier New" w:hint="default"/>
       </w:rPr>
     </w:lvl>
     <w:lvl w:ilvl="2" w:tplc="08090005" w:tentative="1">
@@ -1247,7 +1505,7 @@
         <w:ind w:left="2160" w:hanging="360"/>
       </w:pPr>
       <w:rPr>
-        <w:rFonts w:hint="default" w:ascii="Wingdings" w:hAnsi="Wingdings"/>
+        <w:rFonts w:ascii="Wingdings" w:hAnsi="Wingdings" w:hint="default"/>
       </w:rPr>
     </w:lvl>
     <w:lvl w:ilvl="3" w:tplc="08090001" w:tentative="1">
@@ -1259,7 +1517,7 @@
         <w:ind w:left="2880" w:hanging="360"/>
       </w:pPr>
       <w:rPr>
-        <w:rFonts w:hint="default" w:ascii="Symbol" w:hAnsi="Symbol"/>
+        <w:rFonts w:ascii="Symbol" w:hAnsi="Symbol" w:hint="default"/>
       </w:rPr>
     </w:lvl>
     <w:lvl w:ilvl="4" w:tplc="08090003" w:tentative="1">
@@ -1271,7 +1529,7 @@
         <w:ind w:left="3600" w:hanging="360"/>
       </w:pPr>
       <w:rPr>
-        <w:rFonts w:hint="default" w:ascii="Courier New" w:hAnsi="Courier New"/>
+        <w:rFonts w:ascii="Courier New" w:hAnsi="Courier New" w:hint="default"/>
       </w:rPr>
     </w:lvl>
     <w:lvl w:ilvl="5" w:tplc="08090005" w:tentative="1">
@@ -1283,7 +1541,7 @@
         <w:ind w:left="4320" w:hanging="360"/>
       </w:pPr>
       <w:rPr>
-        <w:rFonts w:hint="default" w:ascii="Wingdings" w:hAnsi="Wingdings"/>
+        <w:rFonts w:ascii="Wingdings" w:hAnsi="Wingdings" w:hint="default"/>
       </w:rPr>
     </w:lvl>
     <w:lvl w:ilvl="6" w:tplc="08090001" w:tentative="1">
@@ -1295,7 +1553,7 @@
         <w:ind w:left="5040" w:hanging="360"/>
       </w:pPr>
       <w:rPr>
-        <w:rFonts w:hint="default" w:ascii="Symbol" w:hAnsi="Symbol"/>
+        <w:rFonts w:ascii="Symbol" w:hAnsi="Symbol" w:hint="default"/>
       </w:rPr>
     </w:lvl>
     <w:lvl w:ilvl="7" w:tplc="08090003" w:tentative="1">
@@ -1307,7 +1565,7 @@
         <w:ind w:left="5760" w:hanging="360"/>
       </w:pPr>
       <w:rPr>
-        <w:rFonts w:hint="default" w:ascii="Courier New" w:hAnsi="Courier New"/>
+        <w:rFonts w:ascii="Courier New" w:hAnsi="Courier New" w:hint="default"/>
       </w:rPr>
     </w:lvl>
     <w:lvl w:ilvl="8" w:tplc="08090005" w:tentative="1">
@@ -1319,7 +1577,7 @@
         <w:ind w:left="6480" w:hanging="360"/>
       </w:pPr>
       <w:rPr>
-        <w:rFonts w:hint="default" w:ascii="Wingdings" w:hAnsi="Wingdings"/>
+        <w:rFonts w:ascii="Wingdings" w:hAnsi="Wingdings" w:hint="default"/>
       </w:rPr>
     </w:lvl>
   </w:abstractNum>
@@ -1432,7 +1690,7 @@
   <w:docDefaults>
     <w:rPrDefault>
       <w:rPr>
-        <w:rFonts w:ascii="Calibri" w:hAnsi="Calibri" w:eastAsia="Times New Roman" w:cs="Calibri"/>
+        <w:rFonts w:ascii="Calibri" w:eastAsia="Times New Roman" w:hAnsi="Calibri" w:cs="Calibri"/>
         <w:lang w:val="en-GB" w:eastAsia="en-GB" w:bidi="ar-SA"/>
       </w:rPr>
     </w:rPrDefault>
@@ -1441,14 +1699,14 @@
   <w:latentStyles w:defLockedState="0" w:defUIPriority="99" w:defSemiHidden="0" w:defUnhideWhenUsed="0" w:defQFormat="0" w:count="376">
     <w:lsdException w:name="Normal" w:uiPriority="0" w:qFormat="1"/>
     <w:lsdException w:name="heading 1" w:uiPriority="9" w:qFormat="1"/>
-    <w:lsdException w:name="heading 2" w:uiPriority="9" w:semiHidden="1" w:unhideWhenUsed="1" w:qFormat="1"/>
-    <w:lsdException w:name="heading 3" w:uiPriority="9" w:semiHidden="1" w:unhideWhenUsed="1" w:qFormat="1"/>
-    <w:lsdException w:name="heading 4" w:uiPriority="9" w:semiHidden="1" w:unhideWhenUsed="1" w:qFormat="1"/>
-    <w:lsdException w:name="heading 5" w:uiPriority="9" w:semiHidden="1" w:unhideWhenUsed="1" w:qFormat="1"/>
-    <w:lsdException w:name="heading 6" w:uiPriority="9" w:semiHidden="1" w:unhideWhenUsed="1" w:qFormat="1"/>
-    <w:lsdException w:name="heading 7" w:uiPriority="9" w:semiHidden="1" w:unhideWhenUsed="1" w:qFormat="1"/>
-    <w:lsdException w:name="heading 8" w:uiPriority="9" w:semiHidden="1" w:unhideWhenUsed="1" w:qFormat="1"/>
-    <w:lsdException w:name="heading 9" w:uiPriority="9" w:semiHidden="1" w:unhideWhenUsed="1" w:qFormat="1"/>
+    <w:lsdException w:name="heading 2" w:semiHidden="1" w:uiPriority="9" w:unhideWhenUsed="1" w:qFormat="1"/>
+    <w:lsdException w:name="heading 3" w:semiHidden="1" w:uiPriority="9" w:unhideWhenUsed="1" w:qFormat="1"/>
+    <w:lsdException w:name="heading 4" w:semiHidden="1" w:uiPriority="9" w:unhideWhenUsed="1" w:qFormat="1"/>
+    <w:lsdException w:name="heading 5" w:semiHidden="1" w:uiPriority="9" w:unhideWhenUsed="1" w:qFormat="1"/>
+    <w:lsdException w:name="heading 6" w:semiHidden="1" w:uiPriority="9" w:unhideWhenUsed="1" w:qFormat="1"/>
+    <w:lsdException w:name="heading 7" w:semiHidden="1" w:uiPriority="9" w:unhideWhenUsed="1" w:qFormat="1"/>
+    <w:lsdException w:name="heading 8" w:semiHidden="1" w:uiPriority="9" w:unhideWhenUsed="1" w:qFormat="1"/>
+    <w:lsdException w:name="heading 9" w:semiHidden="1" w:uiPriority="9" w:unhideWhenUsed="1" w:qFormat="1"/>
     <w:lsdException w:name="index 1" w:semiHidden="1" w:unhideWhenUsed="1"/>
     <w:lsdException w:name="index 2" w:semiHidden="1" w:unhideWhenUsed="1"/>
     <w:lsdException w:name="index 3" w:semiHidden="1" w:unhideWhenUsed="1"/>
@@ -1458,22 +1716,22 @@
     <w:lsdException w:name="index 7" w:semiHidden="1" w:unhideWhenUsed="1"/>
     <w:lsdException w:name="index 8" w:semiHidden="1" w:unhideWhenUsed="1"/>
     <w:lsdException w:name="index 9" w:semiHidden="1" w:unhideWhenUsed="1"/>
-    <w:lsdException w:name="toc 1" w:uiPriority="39" w:semiHidden="1" w:unhideWhenUsed="1"/>
-    <w:lsdException w:name="toc 2" w:uiPriority="39" w:semiHidden="1" w:unhideWhenUsed="1"/>
-    <w:lsdException w:name="toc 3" w:uiPriority="39" w:semiHidden="1" w:unhideWhenUsed="1"/>
-    <w:lsdException w:name="toc 4" w:uiPriority="39" w:semiHidden="1" w:unhideWhenUsed="1"/>
-    <w:lsdException w:name="toc 5" w:uiPriority="39" w:semiHidden="1" w:unhideWhenUsed="1"/>
-    <w:lsdException w:name="toc 6" w:uiPriority="39" w:semiHidden="1" w:unhideWhenUsed="1"/>
-    <w:lsdException w:name="toc 7" w:uiPriority="39" w:semiHidden="1" w:unhideWhenUsed="1"/>
-    <w:lsdException w:name="toc 8" w:uiPriority="39" w:semiHidden="1" w:unhideWhenUsed="1"/>
-    <w:lsdException w:name="toc 9" w:uiPriority="39" w:semiHidden="1" w:unhideWhenUsed="1"/>
+    <w:lsdException w:name="toc 1" w:semiHidden="1" w:uiPriority="39" w:unhideWhenUsed="1"/>
+    <w:lsdException w:name="toc 2" w:semiHidden="1" w:uiPriority="39" w:unhideWhenUsed="1"/>
+    <w:lsdException w:name="toc 3" w:semiHidden="1" w:uiPriority="39" w:unhideWhenUsed="1"/>
+    <w:lsdException w:name="toc 4" w:semiHidden="1" w:uiPriority="39" w:unhideWhenUsed="1"/>
+    <w:lsdException w:name="toc 5" w:semiHidden="1" w:uiPriority="39" w:unhideWhenUsed="1"/>
+    <w:lsdException w:name="toc 6" w:semiHidden="1" w:uiPriority="39" w:unhideWhenUsed="1"/>
+    <w:lsdException w:name="toc 7" w:semiHidden="1" w:uiPriority="39" w:unhideWhenUsed="1"/>
+    <w:lsdException w:name="toc 8" w:semiHidden="1" w:uiPriority="39" w:unhideWhenUsed="1"/>
+    <w:lsdException w:name="toc 9" w:semiHidden="1" w:uiPriority="39" w:unhideWhenUsed="1"/>
     <w:lsdException w:name="Normal Indent" w:semiHidden="1" w:unhideWhenUsed="1"/>
     <w:lsdException w:name="footnote text" w:semiHidden="1" w:unhideWhenUsed="1"/>
     <w:lsdException w:name="annotation text" w:semiHidden="1" w:unhideWhenUsed="1"/>
     <w:lsdException w:name="header" w:semiHidden="1" w:unhideWhenUsed="1"/>
     <w:lsdException w:name="footer" w:semiHidden="1" w:unhideWhenUsed="1"/>
     <w:lsdException w:name="index heading" w:semiHidden="1" w:unhideWhenUsed="1"/>
-    <w:lsdException w:name="caption" w:uiPriority="35" w:semiHidden="1" w:unhideWhenUsed="1" w:qFormat="1"/>
+    <w:lsdException w:name="caption" w:semiHidden="1" w:uiPriority="35" w:unhideWhenUsed="1" w:qFormat="1"/>
     <w:lsdException w:name="table of figures" w:semiHidden="1" w:unhideWhenUsed="1"/>
     <w:lsdException w:name="envelope address" w:semiHidden="1" w:unhideWhenUsed="1"/>
     <w:lsdException w:name="envelope return" w:semiHidden="1" w:unhideWhenUsed="1"/>
@@ -1504,7 +1762,7 @@
     <w:lsdException w:name="Title" w:uiPriority="10" w:qFormat="1"/>
     <w:lsdException w:name="Closing" w:semiHidden="1" w:unhideWhenUsed="1"/>
     <w:lsdException w:name="Signature" w:semiHidden="1" w:unhideWhenUsed="1"/>
-    <w:lsdException w:name="Default Paragraph Font" w:uiPriority="1" w:semiHidden="1" w:unhideWhenUsed="1"/>
+    <w:lsdException w:name="Default Paragraph Font" w:semiHidden="1" w:uiPriority="1" w:unhideWhenUsed="1"/>
     <w:lsdException w:name="Body Text" w:semiHidden="1" w:unhideWhenUsed="1"/>
     <w:lsdException w:name="Body Text Indent" w:semiHidden="1" w:unhideWhenUsed="1"/>
     <w:lsdException w:name="List Continue" w:semiHidden="1" w:unhideWhenUsed="1"/>
@@ -1704,8 +1962,8 @@
     <w:lsdException w:name="Subtle Reference" w:uiPriority="31" w:qFormat="1"/>
     <w:lsdException w:name="Intense Reference" w:uiPriority="32" w:qFormat="1"/>
     <w:lsdException w:name="Book Title" w:uiPriority="33" w:qFormat="1"/>
-    <w:lsdException w:name="Bibliography" w:uiPriority="37" w:semiHidden="1" w:unhideWhenUsed="1"/>
-    <w:lsdException w:name="TOC Heading" w:uiPriority="39" w:semiHidden="1" w:unhideWhenUsed="1" w:qFormat="1"/>
+    <w:lsdException w:name="Bibliography" w:semiHidden="1" w:uiPriority="37" w:unhideWhenUsed="1"/>
+    <w:lsdException w:name="TOC Heading" w:semiHidden="1" w:uiPriority="39" w:unhideWhenUsed="1" w:qFormat="1"/>
     <w:lsdException w:name="Plain Table 1" w:uiPriority="41"/>
     <w:lsdException w:name="Plain Table 2" w:uiPriority="42"/>
     <w:lsdException w:name="Plain Table 3" w:uiPriority="43"/>
@@ -1816,7 +2074,7 @@
     <w:lsdException w:name="Unresolved Mention" w:semiHidden="1" w:unhideWhenUsed="1"/>
     <w:lsdException w:name="Smart Link" w:semiHidden="1" w:unhideWhenUsed="1"/>
   </w:latentStyles>
-  <w:style w:type="paragraph" w:styleId="Normal" w:default="1">
+  <w:style w:type="paragraph" w:default="1" w:styleId="Normal">
     <w:name w:val="Normal"/>
     <w:qFormat/>
     <w:rsid w:val="00A917DC"/>
@@ -1848,13 +2106,13 @@
       <w:szCs w:val="36"/>
     </w:rPr>
   </w:style>
-  <w:style w:type="character" w:styleId="DefaultParagraphFont" w:default="1">
+  <w:style w:type="character" w:default="1" w:styleId="DefaultParagraphFont">
     <w:name w:val="Default Paragraph Font"/>
     <w:uiPriority w:val="1"/>
     <w:semiHidden/>
     <w:unhideWhenUsed/>
   </w:style>
-  <w:style w:type="table" w:styleId="TableNormal" w:default="1">
+  <w:style w:type="table" w:default="1" w:styleId="TableNormal">
     <w:name w:val="Normal Table"/>
     <w:uiPriority w:val="99"/>
     <w:semiHidden/>
@@ -1869,13 +2127,13 @@
       </w:tblCellMar>
     </w:tblPr>
   </w:style>
-  <w:style w:type="numbering" w:styleId="NoList" w:default="1">
+  <w:style w:type="numbering" w:default="1" w:styleId="NoList">
     <w:name w:val="No List"/>
     <w:uiPriority w:val="99"/>
     <w:semiHidden/>
     <w:unhideWhenUsed/>
   </w:style>
-  <w:style w:type="character" w:styleId="Heading2Char" w:customStyle="1">
+  <w:style w:type="character" w:customStyle="1" w:styleId="Heading2Char">
     <w:name w:val="Heading 2 Char"/>
     <w:basedOn w:val="DefaultParagraphFont"/>
     <w:link w:val="Heading2"/>
@@ -1918,7 +2176,7 @@
       <w:szCs w:val="16"/>
     </w:rPr>
   </w:style>
-  <w:style w:type="character" w:styleId="BalloonTextChar" w:customStyle="1">
+  <w:style w:type="character" w:customStyle="1" w:styleId="BalloonTextChar">
     <w:name w:val="Balloon Text Char"/>
     <w:basedOn w:val="DefaultParagraphFont"/>
     <w:link w:val="BalloonText"/>
@@ -1973,7 +2231,7 @@
       <w:szCs w:val="20"/>
     </w:rPr>
   </w:style>
-  <w:style w:type="character" w:styleId="CommentTextChar" w:customStyle="1">
+  <w:style w:type="character" w:customStyle="1" w:styleId="CommentTextChar">
     <w:name w:val="Comment Text Char"/>
     <w:basedOn w:val="DefaultParagraphFont"/>
     <w:link w:val="CommentText"/>
@@ -2001,7 +2259,7 @@
       <w:bCs/>
     </w:rPr>
   </w:style>
-  <w:style w:type="character" w:styleId="CommentSubjectChar" w:customStyle="1">
+  <w:style w:type="character" w:customStyle="1" w:styleId="CommentSubjectChar">
     <w:name w:val="Comment Subject Char"/>
     <w:basedOn w:val="CommentTextChar"/>
     <w:link w:val="CommentSubject"/>
@@ -2017,7 +2275,7 @@
       <w:szCs w:val="20"/>
     </w:rPr>
   </w:style>
-  <w:style w:type="paragraph" w:styleId="EndNoteBibliographyTitle" w:customStyle="1">
+  <w:style w:type="paragraph" w:customStyle="1" w:styleId="EndNoteBibliographyTitle">
     <w:name w:val="EndNote Bibliography Title"/>
     <w:basedOn w:val="Normal"/>
     <w:link w:val="EndNoteBibliographyTitleChar"/>
@@ -2031,7 +2289,7 @@
       <w:noProof/>
     </w:rPr>
   </w:style>
-  <w:style w:type="character" w:styleId="EndNoteBibliographyTitleChar" w:customStyle="1">
+  <w:style w:type="character" w:customStyle="1" w:styleId="EndNoteBibliographyTitleChar">
     <w:name w:val="EndNote Bibliography Title Char"/>
     <w:basedOn w:val="DefaultParagraphFont"/>
     <w:link w:val="EndNoteBibliographyTitle"/>
@@ -2043,7 +2301,7 @@
       <w:szCs w:val="22"/>
     </w:rPr>
   </w:style>
-  <w:style w:type="paragraph" w:styleId="EndNoteBibliography" w:customStyle="1">
+  <w:style w:type="paragraph" w:customStyle="1" w:styleId="EndNoteBibliography">
     <w:name w:val="EndNote Bibliography"/>
     <w:basedOn w:val="Normal"/>
     <w:link w:val="EndNoteBibliographyChar"/>
@@ -2056,7 +2314,7 @@
       <w:noProof/>
     </w:rPr>
   </w:style>
-  <w:style w:type="character" w:styleId="EndNoteBibliographyChar" w:customStyle="1">
+  <w:style w:type="character" w:customStyle="1" w:styleId="EndNoteBibliographyChar">
     <w:name w:val="EndNote Bibliography Char"/>
     <w:basedOn w:val="DefaultParagraphFont"/>
     <w:link w:val="EndNoteBibliography"/>
